--- a/upData_explain.docx
+++ b/upData_explain.docx
@@ -4,28 +4,87 @@
   <w:body>
     <w:p>
       <w:pPr>
+        <w:pStyle w:val="ListParagraph"/>
+        <w:numPr>
+          <w:ilvl w:val="0"/>
+          <w:numId w:val="1"/>
+        </w:numPr>
         <w:spacing w:after="0" w:line="240" w:lineRule="auto"/>
       </w:pPr>
-      <w:r>
+      <w:proofErr w:type="gramStart"/>
+      <w:r>
+        <w:t>First ,</w:t>
+      </w:r>
+      <w:proofErr w:type="gramEnd"/>
+      <w:r>
+        <w:t xml:space="preserve"> when receive the file, pass them to the functions described as following, then these functions will renew them in the database.</w:t>
+      </w:r>
+    </w:p>
+    <w:p>
+      <w:pPr>
+        <w:pStyle w:val="ListParagraph"/>
+        <w:numPr>
+          <w:ilvl w:val="0"/>
+          <w:numId w:val="1"/>
+        </w:numPr>
+        <w:spacing w:after="0" w:line="240" w:lineRule="auto"/>
+      </w:pPr>
+      <w:r>
+        <w:t xml:space="preserve">After updated, call the </w:t>
+      </w:r>
+      <w:proofErr w:type="spellStart"/>
+      <w:r>
+        <w:t>databaseToGeojson</w:t>
+      </w:r>
+      <w:proofErr w:type="spellEnd"/>
+      <w:r>
+        <w:t xml:space="preserve">, the two functions in the </w:t>
+      </w:r>
+      <w:proofErr w:type="spellStart"/>
+      <w:r>
+        <w:t>databaseToGeojson</w:t>
+      </w:r>
+      <w:proofErr w:type="spellEnd"/>
+      <w:r>
+        <w:t xml:space="preserve"> will change them to </w:t>
+      </w:r>
+      <w:proofErr w:type="spellStart"/>
+      <w:r>
+        <w:t>geojson</w:t>
+      </w:r>
+      <w:proofErr w:type="spellEnd"/>
+      <w:r>
+        <w:t>,</w:t>
+      </w:r>
+    </w:p>
+    <w:p>
+      <w:pPr>
+        <w:spacing w:after="0" w:line="240" w:lineRule="auto"/>
+      </w:pPr>
+    </w:p>
+    <w:p>
+      <w:pPr>
+        <w:spacing w:after="0" w:line="240" w:lineRule="auto"/>
+      </w:pPr>
+    </w:p>
+    <w:p>
+      <w:pPr>
+        <w:spacing w:after="0" w:line="240" w:lineRule="auto"/>
+        <w:rPr>
+          <w:b/>
+        </w:rPr>
+      </w:pPr>
+      <w:r>
+        <w:rPr>
+          <w:b/>
+        </w:rPr>
         <w:t xml:space="preserve">Revised the tables </w:t>
       </w:r>
       <w:r>
-        <w:t xml:space="preserve">of </w:t>
-      </w:r>
-      <w:r>
-        <w:t>partners\models.py</w:t>
-      </w:r>
-      <w:r>
-        <w:t xml:space="preserve">, </w:t>
-      </w:r>
-      <w:r>
-        <w:t>projects\models.py</w:t>
-      </w:r>
-      <w:r>
-        <w:t xml:space="preserve">, and </w:t>
-      </w:r>
-      <w:r>
-        <w:t>university\models.py</w:t>
+        <w:rPr>
+          <w:b/>
+        </w:rPr>
+        <w:t>of partners\models.py, projects\models.py, and university\models.py</w:t>
       </w:r>
     </w:p>
     <w:p>
@@ -39,10 +98,16 @@
       </w:pPr>
       <w:proofErr w:type="spellStart"/>
       <w:r>
+        <w:rPr>
+          <w:b/>
+        </w:rPr>
         <w:t>addData</w:t>
       </w:r>
       <w:proofErr w:type="spellEnd"/>
       <w:r>
+        <w:rPr>
+          <w:b/>
+        </w:rPr>
         <w:t xml:space="preserve"> model</w:t>
       </w:r>
       <w:r>
@@ -85,22 +150,37 @@
       <w:bookmarkStart w:id="0" w:name="OLE_LINK1"/>
       <w:bookmarkStart w:id="1" w:name="OLE_LINK2"/>
       <w:r>
-        <w:t xml:space="preserve">Execute function </w:t>
-      </w:r>
-      <w:proofErr w:type="spellStart"/>
-      <w:r>
+        <w:t xml:space="preserve">Execute </w:t>
+      </w:r>
+      <w:r>
+        <w:rPr>
+          <w:b/>
+        </w:rPr>
+        <w:t xml:space="preserve">function </w:t>
+      </w:r>
+      <w:proofErr w:type="spellStart"/>
+      <w:r>
+        <w:rPr>
+          <w:b/>
+        </w:rPr>
         <w:t>uploadData.InitMedianHouseholdIncome</w:t>
       </w:r>
       <w:proofErr w:type="spellEnd"/>
       <w:r>
+        <w:rPr>
+          <w:b/>
+        </w:rPr>
         <w:t>(</w:t>
       </w:r>
       <w:proofErr w:type="gramStart"/>
       <w:r>
-        <w:t>)</w:t>
-      </w:r>
-      <w:r>
-        <w:t>, and</w:t>
+        <w:rPr>
+          <w:b/>
+        </w:rPr>
+        <w:t>),</w:t>
+      </w:r>
+      <w:r>
+        <w:t xml:space="preserve"> and</w:t>
       </w:r>
       <w:proofErr w:type="gramEnd"/>
       <w:r>
@@ -133,21 +213,30 @@
     </w:p>
     <w:p>
       <w:r>
-        <w:t>Execute function u</w:t>
-      </w:r>
-      <w:r>
-        <w:t>ploadData.uploadCommunity(</w:t>
+        <w:t xml:space="preserve">Execute function </w:t>
+      </w:r>
+      <w:r>
+        <w:rPr>
+          <w:b/>
+        </w:rPr>
+        <w:t>uploadData.uploadCommunity(</w:t>
       </w:r>
       <w:proofErr w:type="gramStart"/>
       <w:r>
+        <w:rPr>
+          <w:b/>
+        </w:rPr>
         <w:t>os.getcwd</w:t>
       </w:r>
       <w:proofErr w:type="gramEnd"/>
       <w:r>
-        <w:t>()+r"\addData\file\Community_Partner.xlsx")</w:t>
-      </w:r>
-      <w:r>
-        <w:t>, and import the data of “</w:t>
+        <w:rPr>
+          <w:b/>
+        </w:rPr>
+        <w:t>()+r"\addData\file\Community_Partner.xlsx"),</w:t>
+      </w:r>
+      <w:r>
+        <w:t xml:space="preserve"> and import the data of “</w:t>
       </w:r>
       <w:proofErr w:type="spellStart"/>
       <w:r>
@@ -167,21 +256,27 @@
         <w:t xml:space="preserve">Execute function </w:t>
       </w:r>
       <w:r>
+        <w:rPr>
+          <w:b/>
+        </w:rPr>
         <w:t>uploadData.uploadCampus(</w:t>
       </w:r>
       <w:proofErr w:type="gramStart"/>
       <w:r>
+        <w:rPr>
+          <w:b/>
+        </w:rPr>
         <w:t>os.getcwd</w:t>
       </w:r>
       <w:proofErr w:type="gramEnd"/>
       <w:r>
+        <w:rPr>
+          <w:b/>
+        </w:rPr>
         <w:t>()+r"\addData\file\Campus_Partner.xlsx")</w:t>
       </w:r>
       <w:r>
-        <w:t xml:space="preserve">, and import data of </w:t>
-      </w:r>
-      <w:r>
-        <w:t>“</w:t>
+        <w:t>, and import data of “</w:t>
       </w:r>
       <w:proofErr w:type="spellStart"/>
       <w:r>
@@ -189,10 +284,7 @@
       </w:r>
       <w:proofErr w:type="spellEnd"/>
       <w:r>
-        <w:t xml:space="preserve">” </w:t>
-      </w:r>
-      <w:r>
-        <w:t>to the database.</w:t>
+        <w:t>” to the database.</w:t>
       </w:r>
     </w:p>
     <w:bookmarkEnd w:id="2"/>
@@ -201,18 +293,27 @@
         <w:t xml:space="preserve">Execute function </w:t>
       </w:r>
       <w:r>
+        <w:rPr>
+          <w:b/>
+        </w:rPr>
         <w:t>uploadData.uploadProject(</w:t>
       </w:r>
       <w:proofErr w:type="gramStart"/>
       <w:r>
+        <w:rPr>
+          <w:b/>
+        </w:rPr>
         <w:t>os.getcwd</w:t>
       </w:r>
       <w:proofErr w:type="gramEnd"/>
       <w:r>
-        <w:t>()+r"\addData\file\Projects.xlsx")</w:t>
-      </w:r>
-      <w:r>
-        <w:t>, and import data of “</w:t>
+        <w:rPr>
+          <w:b/>
+        </w:rPr>
+        <w:t>()+r"\addData\file\Projects.xlsx"),</w:t>
+      </w:r>
+      <w:r>
+        <w:t xml:space="preserve"> and import data of “</w:t>
       </w:r>
       <w:r>
         <w:t>project</w:t>
@@ -278,10 +379,39 @@
     <w:p/>
     <w:p>
       <w:r>
-        <w:t xml:space="preserve">The function </w:t>
-      </w:r>
-      <w:r>
-        <w:t>databaseToGeojson.databaseToCommunityAndK12(</w:t>
+        <w:rPr>
+          <w:b/>
+        </w:rPr>
+        <w:t>The</w:t>
+      </w:r>
+      <w:r>
+        <w:rPr>
+          <w:b/>
+        </w:rPr>
+        <w:t xml:space="preserve"> two</w:t>
+      </w:r>
+      <w:r>
+        <w:rPr>
+          <w:b/>
+        </w:rPr>
+        <w:t xml:space="preserve"> function</w:t>
+      </w:r>
+      <w:r>
+        <w:rPr>
+          <w:b/>
+        </w:rPr>
+        <w:t xml:space="preserve">s in </w:t>
+      </w:r>
+      <w:proofErr w:type="spellStart"/>
+      <w:r>
+        <w:rPr>
+          <w:b/>
+        </w:rPr>
+        <w:t>databaseToGeojson</w:t>
+      </w:r>
+      <w:proofErr w:type="spellEnd"/>
+      <w:r>
+        <w:t xml:space="preserve"> databaseToGeojson.databaseToCommunityAndK12(</w:t>
       </w:r>
       <w:proofErr w:type="gramStart"/>
       <w:r>
@@ -289,10 +419,7 @@
       </w:r>
       <w:proofErr w:type="gramEnd"/>
       <w:r>
-        <w:t>()+r"\addData\static\GEOJSON")</w:t>
-      </w:r>
-      <w:r>
-        <w:t xml:space="preserve"> changes the data of </w:t>
+        <w:t xml:space="preserve">()+r"\addData\static\GEOJSON") changes the data of </w:t>
       </w:r>
       <w:proofErr w:type="spellStart"/>
       <w:r>
@@ -334,10 +461,7 @@
     <w:p/>
     <w:p>
       <w:r>
-        <w:t xml:space="preserve">The function </w:t>
-      </w:r>
-      <w:r>
-        <w:t>databaseToGeojson.databaseToProject(</w:t>
+        <w:t>The function databaseToGeojson.databaseToProject(</w:t>
       </w:r>
       <w:proofErr w:type="gramStart"/>
       <w:r>
@@ -345,10 +469,7 @@
       </w:r>
       <w:proofErr w:type="gramEnd"/>
       <w:r>
-        <w:t>()+r"\addData\static\GEOJSON")</w:t>
-      </w:r>
-      <w:r>
-        <w:t xml:space="preserve"> changes the data of “Project” to </w:t>
+        <w:t xml:space="preserve">()+r"\addData\static\GEOJSON") changes the data of “Project” to </w:t>
       </w:r>
       <w:proofErr w:type="spellStart"/>
       <w:r>
@@ -359,74 +480,118 @@
         <w:t>.</w:t>
       </w:r>
     </w:p>
-    <w:p/>
-    <w:p>
-      <w:pPr>
-        <w:rPr>
-          <w:rFonts w:hint="eastAsia"/>
-        </w:rPr>
-      </w:pPr>
+    <w:p>
+      <w:r>
+        <w:t xml:space="preserve">When update the data, only need to call the functions above </w:t>
+      </w:r>
+      <w:proofErr w:type="spellStart"/>
+      <w:r>
+        <w:t>everytime</w:t>
+      </w:r>
+      <w:proofErr w:type="spellEnd"/>
+      <w:r>
+        <w:t xml:space="preserve"> the excel file is uploaded.</w:t>
+      </w:r>
+    </w:p>
+    <w:p>
+      <w:pPr>
+        <w:rPr>
+          <w:color w:val="FF0000"/>
+        </w:rPr>
+      </w:pPr>
+      <w:proofErr w:type="spellStart"/>
+      <w:r>
+        <w:rPr>
+          <w:color w:val="FF0000"/>
+        </w:rPr>
+        <w:t>uploadData.uploadCommunity</w:t>
+      </w:r>
+      <w:proofErr w:type="spellEnd"/>
+      <w:r>
+        <w:rPr>
+          <w:color w:val="FF0000"/>
+        </w:rPr>
+        <w:t>()</w:t>
+      </w:r>
+    </w:p>
+    <w:p>
+      <w:pPr>
+        <w:rPr>
+          <w:color w:val="FF0000"/>
+        </w:rPr>
+      </w:pPr>
+      <w:proofErr w:type="spellStart"/>
+      <w:r>
+        <w:rPr>
+          <w:color w:val="FF0000"/>
+        </w:rPr>
+        <w:t>uploadData.uploadCampus</w:t>
+      </w:r>
+      <w:proofErr w:type="spellEnd"/>
+      <w:r>
+        <w:rPr>
+          <w:color w:val="FF0000"/>
+        </w:rPr>
+        <w:t>()</w:t>
+      </w:r>
       <w:bookmarkStart w:id="3" w:name="_GoBack"/>
       <w:bookmarkEnd w:id="3"/>
-      <w:r>
-        <w:t xml:space="preserve">When update the data, only need to call the functions above </w:t>
-      </w:r>
-      <w:proofErr w:type="spellStart"/>
-      <w:r>
-        <w:t>everytime</w:t>
-      </w:r>
-      <w:proofErr w:type="spellEnd"/>
-      <w:r>
-        <w:t xml:space="preserve"> the excel file is uploaded.</w:t>
-      </w:r>
-    </w:p>
-    <w:p>
-      <w:proofErr w:type="spellStart"/>
-      <w:r>
-        <w:t>uploadData.uploadCommunity</w:t>
-      </w:r>
-      <w:proofErr w:type="spellEnd"/>
-      <w:r>
+    </w:p>
+    <w:p>
+      <w:pPr>
+        <w:rPr>
+          <w:color w:val="FF0000"/>
+        </w:rPr>
+      </w:pPr>
+      <w:proofErr w:type="spellStart"/>
+      <w:r>
+        <w:rPr>
+          <w:color w:val="FF0000"/>
+        </w:rPr>
+        <w:t>uploadData.uploadProject</w:t>
+      </w:r>
+      <w:proofErr w:type="spellEnd"/>
+      <w:r>
+        <w:rPr>
+          <w:color w:val="FF0000"/>
+        </w:rPr>
         <w:t>()</w:t>
       </w:r>
     </w:p>
     <w:p>
-      <w:proofErr w:type="spellStart"/>
-      <w:r>
-        <w:t>uploadData.uploadCampus</w:t>
-      </w:r>
-      <w:proofErr w:type="spellEnd"/>
-      <w:r>
+      <w:pPr>
+        <w:rPr>
+          <w:color w:val="FF0000"/>
+        </w:rPr>
+      </w:pPr>
+      <w:r>
+        <w:rPr>
+          <w:color w:val="FF0000"/>
+        </w:rPr>
+        <w:t>databaseToGeojson.databaseToCommunityAndK12()</w:t>
+      </w:r>
+    </w:p>
+    <w:p>
+      <w:pPr>
+        <w:rPr>
+          <w:color w:val="FF0000"/>
+        </w:rPr>
+      </w:pPr>
+      <w:proofErr w:type="spellStart"/>
+      <w:r>
+        <w:rPr>
+          <w:color w:val="FF0000"/>
+        </w:rPr>
+        <w:t>databaseToGeojson.databaseToProject</w:t>
+      </w:r>
+      <w:proofErr w:type="spellEnd"/>
+      <w:r>
+        <w:rPr>
+          <w:color w:val="FF0000"/>
+        </w:rPr>
         <w:t>()</w:t>
       </w:r>
     </w:p>
-    <w:p>
-      <w:proofErr w:type="spellStart"/>
-      <w:r>
-        <w:t>uploadData.uploadProject</w:t>
-      </w:r>
-      <w:proofErr w:type="spellEnd"/>
-      <w:r>
-        <w:t>()</w:t>
-      </w:r>
-    </w:p>
-    <w:p>
-      <w:r>
-        <w:t>databaseToGeojson.databaseToCommunityAndK12()</w:t>
-      </w:r>
-    </w:p>
-    <w:p>
-      <w:proofErr w:type="spellStart"/>
-      <w:r>
-        <w:t>databaseToGeojson.databaseToProject</w:t>
-      </w:r>
-      <w:proofErr w:type="spellEnd"/>
-      <w:r>
-        <w:t>()</w:t>
-      </w:r>
-    </w:p>
-    <w:p/>
-    <w:p/>
     <w:p/>
     <w:p>
       <w:pPr>
@@ -442,6 +607,103 @@
     </w:sectPr>
   </w:body>
 </w:document>
+</file>
+
+<file path=word/numbering.xml><?xml version="1.0" encoding="utf-8"?>
+<w:numbering xmlns:wpc="http://schemas.microsoft.com/office/word/2010/wordprocessingCanvas" xmlns:cx="http://schemas.microsoft.com/office/drawing/2014/chartex" xmlns:cx1="http://schemas.microsoft.com/office/drawing/2015/9/8/chartex" xmlns:cx2="http://schemas.microsoft.com/office/drawing/2015/10/21/chartex" xmlns:cx3="http://schemas.microsoft.com/office/drawing/2016/5/9/chartex" xmlns:cx4="http://schemas.microsoft.com/office/drawing/2016/5/10/chartex" xmlns:cx5="http://schemas.microsoft.com/office/drawing/2016/5/11/chartex" xmlns:cx6="http://schemas.microsoft.com/office/drawing/2016/5/12/chartex" xmlns:cx7="http://schemas.microsoft.com/office/drawing/2016/5/13/chartex" xmlns:cx8="http://schemas.microsoft.com/office/drawing/2016/5/14/chartex" xmlns:mc="http://schemas.openxmlformats.org/markup-compatibility/2006" xmlns:aink="http://schemas.microsoft.com/office/drawing/2016/ink" xmlns:am3d="http://schemas.microsoft.com/office/drawing/2017/model3d" xmlns:o="urn:schemas-microsoft-com:office:office" xmlns:r="http://schemas.openxmlformats.org/officeDocument/2006/relationships" xmlns:m="http://schemas.openxmlformats.org/officeDocument/2006/math" xmlns:v="urn:schemas-microsoft-com:vml" xmlns:wp14="http://schemas.microsoft.com/office/word/2010/wordprocessingDrawing" xmlns:wp="http://schemas.openxmlformats.org/drawingml/2006/wordprocessingDrawing" xmlns:w10="urn:schemas-microsoft-com:office:word" xmlns:w="http://schemas.openxmlformats.org/wordprocessingml/2006/main" xmlns:w14="http://schemas.microsoft.com/office/word/2010/wordml" xmlns:w15="http://schemas.microsoft.com/office/word/2012/wordml" xmlns:w16cid="http://schemas.microsoft.com/office/word/2016/wordml/cid" xmlns:w16se="http://schemas.microsoft.com/office/word/2015/wordml/symex" xmlns:wpg="http://schemas.microsoft.com/office/word/2010/wordprocessingGroup" xmlns:wpi="http://schemas.microsoft.com/office/word/2010/wordprocessingInk" xmlns:wne="http://schemas.microsoft.com/office/word/2006/wordml" xmlns:wps="http://schemas.microsoft.com/office/word/2010/wordprocessingShape" mc:Ignorable="w14 w15 w16se w16cid wp14">
+  <w:abstractNum w:abstractNumId="0" w15:restartNumberingAfterBreak="0">
+    <w:nsid w:val="6C5830BE"/>
+    <w:multiLevelType w:val="hybridMultilevel"/>
+    <w:tmpl w:val="D3807C1A"/>
+    <w:lvl w:ilvl="0" w:tplc="0409000F">
+      <w:start w:val="1"/>
+      <w:numFmt w:val="decimal"/>
+      <w:lvlText w:val="%1."/>
+      <w:lvlJc w:val="left"/>
+      <w:pPr>
+        <w:ind w:left="720" w:hanging="360"/>
+      </w:pPr>
+      <w:rPr>
+        <w:rFonts w:hint="default"/>
+      </w:rPr>
+    </w:lvl>
+    <w:lvl w:ilvl="1" w:tplc="04090019" w:tentative="1">
+      <w:start w:val="1"/>
+      <w:numFmt w:val="lowerLetter"/>
+      <w:lvlText w:val="%2."/>
+      <w:lvlJc w:val="left"/>
+      <w:pPr>
+        <w:ind w:left="1440" w:hanging="360"/>
+      </w:pPr>
+    </w:lvl>
+    <w:lvl w:ilvl="2" w:tplc="0409001B" w:tentative="1">
+      <w:start w:val="1"/>
+      <w:numFmt w:val="lowerRoman"/>
+      <w:lvlText w:val="%3."/>
+      <w:lvlJc w:val="right"/>
+      <w:pPr>
+        <w:ind w:left="2160" w:hanging="180"/>
+      </w:pPr>
+    </w:lvl>
+    <w:lvl w:ilvl="3" w:tplc="0409000F" w:tentative="1">
+      <w:start w:val="1"/>
+      <w:numFmt w:val="decimal"/>
+      <w:lvlText w:val="%4."/>
+      <w:lvlJc w:val="left"/>
+      <w:pPr>
+        <w:ind w:left="2880" w:hanging="360"/>
+      </w:pPr>
+    </w:lvl>
+    <w:lvl w:ilvl="4" w:tplc="04090019" w:tentative="1">
+      <w:start w:val="1"/>
+      <w:numFmt w:val="lowerLetter"/>
+      <w:lvlText w:val="%5."/>
+      <w:lvlJc w:val="left"/>
+      <w:pPr>
+        <w:ind w:left="3600" w:hanging="360"/>
+      </w:pPr>
+    </w:lvl>
+    <w:lvl w:ilvl="5" w:tplc="0409001B" w:tentative="1">
+      <w:start w:val="1"/>
+      <w:numFmt w:val="lowerRoman"/>
+      <w:lvlText w:val="%6."/>
+      <w:lvlJc w:val="right"/>
+      <w:pPr>
+        <w:ind w:left="4320" w:hanging="180"/>
+      </w:pPr>
+    </w:lvl>
+    <w:lvl w:ilvl="6" w:tplc="0409000F" w:tentative="1">
+      <w:start w:val="1"/>
+      <w:numFmt w:val="decimal"/>
+      <w:lvlText w:val="%7."/>
+      <w:lvlJc w:val="left"/>
+      <w:pPr>
+        <w:ind w:left="5040" w:hanging="360"/>
+      </w:pPr>
+    </w:lvl>
+    <w:lvl w:ilvl="7" w:tplc="04090019" w:tentative="1">
+      <w:start w:val="1"/>
+      <w:numFmt w:val="lowerLetter"/>
+      <w:lvlText w:val="%8."/>
+      <w:lvlJc w:val="left"/>
+      <w:pPr>
+        <w:ind w:left="5760" w:hanging="360"/>
+      </w:pPr>
+    </w:lvl>
+    <w:lvl w:ilvl="8" w:tplc="0409001B" w:tentative="1">
+      <w:start w:val="1"/>
+      <w:numFmt w:val="lowerRoman"/>
+      <w:lvlText w:val="%9."/>
+      <w:lvlJc w:val="right"/>
+      <w:pPr>
+        <w:ind w:left="6480" w:hanging="180"/>
+      </w:pPr>
+    </w:lvl>
+  </w:abstractNum>
+  <w:num w:numId="1">
+    <w:abstractNumId w:val="0"/>
+  </w:num>
+</w:numbering>
 </file>
 
 <file path=word/styles.xml><?xml version="1.0" encoding="utf-8"?>
@@ -869,6 +1131,17 @@
     <w:semiHidden/>
     <w:unhideWhenUsed/>
   </w:style>
+  <w:style w:type="paragraph" w:styleId="ListParagraph">
+    <w:name w:val="List Paragraph"/>
+    <w:basedOn w:val="Normal"/>
+    <w:uiPriority w:val="34"/>
+    <w:qFormat/>
+    <w:rsid w:val="00620B03"/>
+    <w:pPr>
+      <w:ind w:left="720"/>
+      <w:contextualSpacing/>
+    </w:pPr>
+  </w:style>
 </w:styles>
 </file>
 
